--- a/Pham Comp Sci IA.docx
+++ b/Pham Comp Sci IA.docx
@@ -231,12 +231,7 @@
         <w:t xml:space="preserve"> The IDE I will be using is NetBeans, which I chose due to my familiarity with it. In addition, NetBeans will give me the ability to design the sleek user interface that my client desires.</w:t>
       </w:r>
       <w:r>
-        <w:t xml:space="preserve"> As the product requires file input and output in order to save the user’s data, some security concerns may be raised. </w:t>
-      </w:r>
-      <w:bookmarkStart w:id="0" w:name="_GoBack"/>
-      <w:bookmarkEnd w:id="0"/>
-      <w:r>
-        <w:t>However, all the files will be stored on the user’s computer, so there is little concern of outside intervention.</w:t>
+        <w:t xml:space="preserve"> As the product requires file input and output in order to save the user’s data, some security concerns may be raised. However, all the files will be stored on the user’s computer, so there is little concern of outside intervention.</w:t>
       </w:r>
     </w:p>
     <w:p>
@@ -606,9 +601,17 @@
           <w:noProof/>
         </w:rPr>
         <w:drawing>
-          <wp:inline distT="0" distB="0" distL="0" distR="0" wp14:anchorId="39DCE20F" wp14:editId="7F45E787">
+          <wp:anchor distT="0" distB="0" distL="114300" distR="114300" simplePos="0" relativeHeight="251658240" behindDoc="0" locked="0" layoutInCell="1" allowOverlap="1" wp14:anchorId="39DCE20F" wp14:editId="604023D2">
+            <wp:simplePos x="914400" y="3429000"/>
+            <wp:positionH relativeFrom="column">
+              <wp:align>left</wp:align>
+            </wp:positionH>
+            <wp:positionV relativeFrom="paragraph">
+              <wp:align>top</wp:align>
+            </wp:positionV>
             <wp:extent cx="5943600" cy="3486150"/>
             <wp:effectExtent l="0" t="0" r="0" b="0"/>
+            <wp:wrapSquare wrapText="bothSides"/>
             <wp:docPr id="2" name="Picture 2"/>
             <wp:cNvGraphicFramePr>
               <a:graphicFrameLocks xmlns:a="http://schemas.openxmlformats.org/drawingml/2006/main" noChangeAspect="1"/>
@@ -654,15 +657,147 @@
                 </pic:pic>
               </a:graphicData>
             </a:graphic>
+          </wp:anchor>
+        </w:drawing>
+      </w:r>
+      <w:r>
+        <w:br w:type="textWrapping" w:clear="all"/>
+      </w:r>
+    </w:p>
+    <w:p/>
+    <w:p>
+      <w:r>
+        <w:t>User class objects will be created for each individual user on each device, with its information stored inside one or more text files. Specifically, the user class will contain a name instance variable, a list of events (possibly another class), as well as the classes of the user, which is the second class in this diagram. The Class class objects will have the overall grade in the class, which will be calculated with the calculate overall method, which is based on an assignments and tests list as well as the category weights list. The difference between the addNewAssignment and addPendingAssignment methods is that the addNewAssignment will require the grade and factor it into the gradebook while addPendingAssignment will not require the user to input the grade, as the assignment will not have been completed yet.</w:t>
+      </w:r>
+      <w:r>
+        <w:rPr>
+          <w:noProof/>
+        </w:rPr>
+        <w:t xml:space="preserve"> </w:t>
+      </w:r>
+      <w:r>
+        <w:rPr>
+          <w:noProof/>
+        </w:rPr>
+        <w:lastRenderedPageBreak/>
+        <w:drawing>
+          <wp:inline distT="0" distB="0" distL="0" distR="0" wp14:anchorId="77E55803" wp14:editId="64E078D1">
+            <wp:extent cx="5943600" cy="2971800"/>
+            <wp:effectExtent l="0" t="0" r="0" b="0"/>
+            <wp:docPr id="1" name="Picture 1"/>
+            <wp:cNvGraphicFramePr>
+              <a:graphicFrameLocks xmlns:a="http://schemas.openxmlformats.org/drawingml/2006/main" noChangeAspect="1"/>
+            </wp:cNvGraphicFramePr>
+            <a:graphic xmlns:a="http://schemas.openxmlformats.org/drawingml/2006/main">
+              <a:graphicData uri="http://schemas.openxmlformats.org/drawingml/2006/picture">
+                <pic:pic xmlns:pic="http://schemas.openxmlformats.org/drawingml/2006/picture">
+                  <pic:nvPicPr>
+                    <pic:cNvPr id="0" name="Picture 1"/>
+                    <pic:cNvPicPr>
+                      <a:picLocks noChangeAspect="1" noChangeArrowheads="1"/>
+                    </pic:cNvPicPr>
+                  </pic:nvPicPr>
+                  <pic:blipFill>
+                    <a:blip r:embed="rId8">
+                      <a:extLst>
+                        <a:ext uri="{28A0092B-C50C-407E-A947-70E740481C1C}">
+                          <a14:useLocalDpi xmlns:a14="http://schemas.microsoft.com/office/drawing/2010/main" val="0"/>
+                        </a:ext>
+                      </a:extLst>
+                    </a:blip>
+                    <a:srcRect/>
+                    <a:stretch>
+                      <a:fillRect/>
+                    </a:stretch>
+                  </pic:blipFill>
+                  <pic:spPr bwMode="auto">
+                    <a:xfrm>
+                      <a:off x="0" y="0"/>
+                      <a:ext cx="5943600" cy="2971800"/>
+                    </a:xfrm>
+                    <a:prstGeom prst="rect">
+                      <a:avLst/>
+                    </a:prstGeom>
+                    <a:noFill/>
+                    <a:ln>
+                      <a:noFill/>
+                    </a:ln>
+                  </pic:spPr>
+                </pic:pic>
+              </a:graphicData>
+            </a:graphic>
           </wp:inline>
         </w:drawing>
       </w:r>
-    </w:p>
-    <w:p/>
-    <w:p>
-      <w:r>
-        <w:t>User class objects will be created for each individual user on each device, with its information stored inside one or more text files. Specifically, the user class will contain a name instance variable, a list of events (possibly another class), as well as the classes of the user, which is the second class in this diagram. The Class class objects will have the overall grade in the class, which will be calculated with the calculate overall method, which is based on an assignments and tests list as well as the category weights list. The difference between the addNewAssignment and addPendingAssignment methods is that the addNewAssignment will require the grade and factor it into the gradebook while addPendingAssignment will not require the user to input the grade, as the assignment will not have been completed yet.</w:t>
-      </w:r>
+      <w:r>
+        <w:rPr>
+          <w:noProof/>
+        </w:rPr>
+        <w:drawing>
+          <wp:inline distT="0" distB="0" distL="0" distR="0" wp14:anchorId="00892AE3" wp14:editId="293F0508">
+            <wp:extent cx="5934075" cy="3781425"/>
+            <wp:effectExtent l="0" t="0" r="9525" b="9525"/>
+            <wp:docPr id="4" name="Picture 4"/>
+            <wp:cNvGraphicFramePr>
+              <a:graphicFrameLocks xmlns:a="http://schemas.openxmlformats.org/drawingml/2006/main" noChangeAspect="1"/>
+            </wp:cNvGraphicFramePr>
+            <a:graphic xmlns:a="http://schemas.openxmlformats.org/drawingml/2006/main">
+              <a:graphicData uri="http://schemas.openxmlformats.org/drawingml/2006/picture">
+                <pic:pic xmlns:pic="http://schemas.openxmlformats.org/drawingml/2006/picture">
+                  <pic:nvPicPr>
+                    <pic:cNvPr id="0" name="Picture 3"/>
+                    <pic:cNvPicPr>
+                      <a:picLocks noChangeAspect="1" noChangeArrowheads="1"/>
+                    </pic:cNvPicPr>
+                  </pic:nvPicPr>
+                  <pic:blipFill>
+                    <a:blip r:embed="rId9">
+                      <a:extLst>
+                        <a:ext uri="{28A0092B-C50C-407E-A947-70E740481C1C}">
+                          <a14:useLocalDpi xmlns:a14="http://schemas.microsoft.com/office/drawing/2010/main" val="0"/>
+                        </a:ext>
+                      </a:extLst>
+                    </a:blip>
+                    <a:srcRect/>
+                    <a:stretch>
+                      <a:fillRect/>
+                    </a:stretch>
+                  </pic:blipFill>
+                  <pic:spPr bwMode="auto">
+                    <a:xfrm>
+                      <a:off x="0" y="0"/>
+                      <a:ext cx="5934075" cy="3781425"/>
+                    </a:xfrm>
+                    <a:prstGeom prst="rect">
+                      <a:avLst/>
+                    </a:prstGeom>
+                    <a:noFill/>
+                    <a:ln>
+                      <a:noFill/>
+                    </a:ln>
+                  </pic:spPr>
+                </pic:pic>
+              </a:graphicData>
+            </a:graphic>
+          </wp:inline>
+        </w:drawing>
+      </w:r>
+    </w:p>
+    <w:p>
+      <w:r>
+        <w:t>Above are screenshots of the user interface prototype I created for my client.</w:t>
+      </w:r>
+      <w:r>
+        <w:t xml:space="preserve"> The first is a concept I created for the login screen, where the user will select their profile by signing in. The second picture is a basic dashboard I created</w:t>
+      </w:r>
+      <w:r>
+        <w:t xml:space="preserve">, which shows the four main screens of the application. </w:t>
+      </w:r>
+      <w:r>
+        <w:t>I plan to have the home screen display basic user information as well as motivational messages and upcoming events. The grades section will be the bulk of content in the application, helping the user manage their grades. The calendar section will give the user a more full planning experience that the home screen can provide, and the settings page will allow the user to adjust various features of the application.</w:t>
+      </w:r>
+      <w:bookmarkStart w:id="0" w:name="_GoBack"/>
+      <w:bookmarkEnd w:id="0"/>
     </w:p>
     <w:sectPr>
       <w:pgSz w:w="12240" w:h="15840"/>
@@ -1289,6 +1424,7 @@
   <w:style w:type="character" w:default="1" w:styleId="DefaultParagraphFont">
     <w:name w:val="Default Paragraph Font"/>
     <w:uiPriority w:val="1"/>
+    <w:semiHidden/>
     <w:unhideWhenUsed/>
   </w:style>
   <w:style w:type="table" w:default="1" w:styleId="TableNormal">

--- a/Pham Comp Sci IA.docx
+++ b/Pham Comp Sci IA.docx
@@ -1,6 +1,6 @@
 
 <file path=word/document.xml><?xml version="1.0" encoding="utf-8"?>
-<w:document xmlns:wpc="http://schemas.microsoft.com/office/word/2010/wordprocessingCanvas" xmlns:cx="http://schemas.microsoft.com/office/drawing/2014/chartex" xmlns:cx1="http://schemas.microsoft.com/office/drawing/2015/9/8/chartex" xmlns:cx2="http://schemas.microsoft.com/office/drawing/2015/10/21/chartex" xmlns:cx3="http://schemas.microsoft.com/office/drawing/2016/5/9/chartex" xmlns:cx4="http://schemas.microsoft.com/office/drawing/2016/5/10/chartex" xmlns:cx5="http://schemas.microsoft.com/office/drawing/2016/5/11/chartex" xmlns:cx6="http://schemas.microsoft.com/office/drawing/2016/5/12/chartex" xmlns:cx7="http://schemas.microsoft.com/office/drawing/2016/5/13/chartex" xmlns:cx8="http://schemas.microsoft.com/office/drawing/2016/5/14/chartex" xmlns:mc="http://schemas.openxmlformats.org/markup-compatibility/2006" xmlns:aink="http://schemas.microsoft.com/office/drawing/2016/ink" xmlns:am3d="http://schemas.microsoft.com/office/drawing/2017/model3d" xmlns:o="urn:schemas-microsoft-com:office:office" xmlns:r="http://schemas.openxmlformats.org/officeDocument/2006/relationships" xmlns:m="http://schemas.openxmlformats.org/officeDocument/2006/math" xmlns:v="urn:schemas-microsoft-com:vml" xmlns:wp14="http://schemas.microsoft.com/office/word/2010/wordprocessingDrawing" xmlns:wp="http://schemas.openxmlformats.org/drawingml/2006/wordprocessingDrawing" xmlns:w10="urn:schemas-microsoft-com:office:word" xmlns:w="http://schemas.openxmlformats.org/wordprocessingml/2006/main" xmlns:w14="http://schemas.microsoft.com/office/word/2010/wordml" xmlns:w15="http://schemas.microsoft.com/office/word/2012/wordml" xmlns:w16cid="http://schemas.microsoft.com/office/word/2016/wordml/cid" xmlns:w16se="http://schemas.microsoft.com/office/word/2015/wordml/symex" xmlns:wpg="http://schemas.microsoft.com/office/word/2010/wordprocessingGroup" xmlns:wpi="http://schemas.microsoft.com/office/word/2010/wordprocessingInk" xmlns:wne="http://schemas.microsoft.com/office/word/2006/wordml" xmlns:wps="http://schemas.microsoft.com/office/word/2010/wordprocessingShape" mc:Ignorable="w14 w15 w16se w16cid wp14">
+<w:document xmlns:wpc="http://schemas.microsoft.com/office/word/2010/wordprocessingCanvas" xmlns:cx="http://schemas.microsoft.com/office/drawing/2014/chartex" xmlns:mc="http://schemas.openxmlformats.org/markup-compatibility/2006" xmlns:o="urn:schemas-microsoft-com:office:office" xmlns:r="http://schemas.openxmlformats.org/officeDocument/2006/relationships" xmlns:m="http://schemas.openxmlformats.org/officeDocument/2006/math" xmlns:v="urn:schemas-microsoft-com:vml" xmlns:wp14="http://schemas.microsoft.com/office/word/2010/wordprocessingDrawing" xmlns:wp="http://schemas.openxmlformats.org/drawingml/2006/wordprocessingDrawing" xmlns:w10="urn:schemas-microsoft-com:office:word" xmlns:w="http://schemas.openxmlformats.org/wordprocessingml/2006/main" xmlns:w14="http://schemas.microsoft.com/office/word/2010/wordml" xmlns:w15="http://schemas.microsoft.com/office/word/2012/wordml" xmlns:w16se="http://schemas.microsoft.com/office/word/2015/wordml/symex" xmlns:wpg="http://schemas.microsoft.com/office/word/2010/wordprocessingGroup" xmlns:wpi="http://schemas.microsoft.com/office/word/2010/wordprocessingInk" xmlns:wne="http://schemas.microsoft.com/office/word/2006/wordml" xmlns:wps="http://schemas.microsoft.com/office/word/2010/wordprocessingShape" mc:Ignorable="w14 w15 w16se wp14">
   <w:body>
     <w:p>
       <w:pPr>
@@ -307,6 +307,7 @@
     <w:p>
       <w:pPr>
         <w:pStyle w:val="Title"/>
+        <w:spacing w:line="360" w:lineRule="auto"/>
       </w:pPr>
       <w:r>
         <w:t>Criterion B: Solution Overview</w:t>
@@ -315,6 +316,7 @@
     <w:p>
       <w:pPr>
         <w:pStyle w:val="Heading1"/>
+        <w:spacing w:line="360" w:lineRule="auto"/>
       </w:pPr>
       <w:r>
         <w:t>Record of Tasks</w:t>
@@ -341,6 +343,7 @@
           </w:tcPr>
           <w:p>
             <w:pPr>
+              <w:spacing w:line="360" w:lineRule="auto"/>
               <w:rPr>
                 <w:b/>
               </w:rPr>
@@ -359,6 +362,7 @@
           </w:tcPr>
           <w:p>
             <w:pPr>
+              <w:spacing w:line="360" w:lineRule="auto"/>
               <w:rPr>
                 <w:b/>
               </w:rPr>
@@ -377,6 +381,7 @@
           </w:tcPr>
           <w:p>
             <w:pPr>
+              <w:spacing w:line="360" w:lineRule="auto"/>
               <w:rPr>
                 <w:b/>
               </w:rPr>
@@ -395,6 +400,7 @@
           </w:tcPr>
           <w:p>
             <w:pPr>
+              <w:spacing w:line="360" w:lineRule="auto"/>
               <w:rPr>
                 <w:b/>
               </w:rPr>
@@ -413,6 +419,7 @@
           </w:tcPr>
           <w:p>
             <w:pPr>
+              <w:spacing w:line="360" w:lineRule="auto"/>
               <w:rPr>
                 <w:b/>
               </w:rPr>
@@ -431,6 +438,7 @@
           </w:tcPr>
           <w:p>
             <w:pPr>
+              <w:spacing w:line="360" w:lineRule="auto"/>
               <w:rPr>
                 <w:b/>
               </w:rPr>
@@ -450,6 +458,9 @@
             <w:tcW w:w="1167" w:type="dxa"/>
           </w:tcPr>
           <w:p>
+            <w:pPr>
+              <w:spacing w:line="360" w:lineRule="auto"/>
+            </w:pPr>
             <w:r>
               <w:t>2/11/2019</w:t>
             </w:r>
@@ -460,6 +471,9 @@
             <w:tcW w:w="1385" w:type="dxa"/>
           </w:tcPr>
           <w:p>
+            <w:pPr>
+              <w:spacing w:line="360" w:lineRule="auto"/>
+            </w:pPr>
             <w:r>
               <w:t>Decided on project topic</w:t>
             </w:r>
@@ -470,8 +484,15 @@
             <w:tcW w:w="1991" w:type="dxa"/>
           </w:tcPr>
           <w:p>
+            <w:pPr>
+              <w:spacing w:line="360" w:lineRule="auto"/>
+            </w:pPr>
             <w:r>
-              <w:t>Spoke with my client about potential project ideas.</w:t>
+              <w:t xml:space="preserve">Spoke with my client about </w:t>
+            </w:r>
+            <w:r>
+              <w:lastRenderedPageBreak/>
+              <w:t>potential project ideas.</w:t>
             </w:r>
           </w:p>
         </w:tc>
@@ -480,8 +501,16 @@
             <w:tcW w:w="2505" w:type="dxa"/>
           </w:tcPr>
           <w:p>
+            <w:pPr>
+              <w:spacing w:line="360" w:lineRule="auto"/>
+            </w:pPr>
             <w:r>
-              <w:t>Client is interested in a program relating to his grades in some way – calculating, planning, etc.</w:t>
+              <w:lastRenderedPageBreak/>
+              <w:t xml:space="preserve">Client is interested in a program relating to his </w:t>
+            </w:r>
+            <w:r>
+              <w:lastRenderedPageBreak/>
+              <w:t>grades in some way – calculating, planning, etc.</w:t>
             </w:r>
           </w:p>
         </w:tc>
@@ -490,7 +519,11 @@
             <w:tcW w:w="1407" w:type="dxa"/>
           </w:tcPr>
           <w:p>
+            <w:pPr>
+              <w:spacing w:line="360" w:lineRule="auto"/>
+            </w:pPr>
             <w:r>
+              <w:lastRenderedPageBreak/>
               <w:t>2/11/2019</w:t>
             </w:r>
           </w:p>
@@ -500,6 +533,9 @@
             <w:tcW w:w="895" w:type="dxa"/>
           </w:tcPr>
           <w:p>
+            <w:pPr>
+              <w:spacing w:line="360" w:lineRule="auto"/>
+            </w:pPr>
             <w:r>
               <w:t>A</w:t>
             </w:r>
@@ -512,6 +548,9 @@
             <w:tcW w:w="1167" w:type="dxa"/>
           </w:tcPr>
           <w:p>
+            <w:pPr>
+              <w:spacing w:line="360" w:lineRule="auto"/>
+            </w:pPr>
             <w:r>
               <w:lastRenderedPageBreak/>
               <w:t>2/13/2019</w:t>
@@ -523,6 +562,9 @@
             <w:tcW w:w="1385" w:type="dxa"/>
           </w:tcPr>
           <w:p>
+            <w:pPr>
+              <w:spacing w:line="360" w:lineRule="auto"/>
+            </w:pPr>
             <w:r>
               <w:t>Finalized project idea, interviewed client</w:t>
             </w:r>
@@ -533,6 +575,9 @@
             <w:tcW w:w="1991" w:type="dxa"/>
           </w:tcPr>
           <w:p>
+            <w:pPr>
+              <w:spacing w:line="360" w:lineRule="auto"/>
+            </w:pPr>
             <w:r>
               <w:t>Interviewed my client in a more formal setting in order to gain a better idea of the product he was interested in.</w:t>
             </w:r>
@@ -543,6 +588,9 @@
             <w:tcW w:w="2505" w:type="dxa"/>
           </w:tcPr>
           <w:p>
+            <w:pPr>
+              <w:spacing w:line="360" w:lineRule="auto"/>
+            </w:pPr>
             <w:r>
               <w:t>I gained a good understanding of what my client wanted in the program.</w:t>
             </w:r>
@@ -553,6 +601,9 @@
             <w:tcW w:w="1407" w:type="dxa"/>
           </w:tcPr>
           <w:p>
+            <w:pPr>
+              <w:spacing w:line="360" w:lineRule="auto"/>
+            </w:pPr>
             <w:r>
               <w:t>2/13/2019</w:t>
             </w:r>
@@ -563,6 +614,9 @@
             <w:tcW w:w="895" w:type="dxa"/>
           </w:tcPr>
           <w:p>
+            <w:pPr>
+              <w:spacing w:line="360" w:lineRule="auto"/>
+            </w:pPr>
             <w:r>
               <w:t>A</w:t>
             </w:r>
@@ -570,9 +624,14 @@
         </w:tc>
       </w:tr>
     </w:tbl>
-    <w:p/>
-    <w:p>
-      <w:pPr>
+    <w:p>
+      <w:pPr>
+        <w:spacing w:line="360" w:lineRule="auto"/>
+      </w:pPr>
+    </w:p>
+    <w:p>
+      <w:pPr>
+        <w:spacing w:line="360" w:lineRule="auto"/>
         <w:rPr>
           <w:rStyle w:val="Heading1Char"/>
         </w:rPr>
@@ -591,11 +650,12 @@
       </w:r>
     </w:p>
     <w:p>
+      <w:pPr>
+        <w:spacing w:line="360" w:lineRule="auto"/>
+      </w:pPr>
       <w:r>
         <w:t>The following chart shows the 2 planned classes I will be creating for this project. There will almost certainly be more components added as the project proceeds with development, but these are the most essential classes, methods, and instance variables that will be required for the creation of this process.</w:t>
       </w:r>
-    </w:p>
-    <w:p>
       <w:r>
         <w:rPr>
           <w:noProof/>
@@ -660,30 +720,41 @@
           </wp:anchor>
         </w:drawing>
       </w:r>
-      <w:r>
-        <w:br w:type="textWrapping" w:clear="all"/>
-      </w:r>
-    </w:p>
-    <w:p/>
-    <w:p>
-      <w:r>
-        <w:t>User class objects will be created for each individual user on each device, with its information stored inside one or more text files. Specifically, the user class will contain a name instance variable, a list of events (possibly another class), as well as the classes of the user, which is the second class in this diagram. The Class class objects will have the overall grade in the class, which will be calculated with the calculate overall method, which is based on an assignments and tests list as well as the category weights list. The difference between the addNewAssignment and addPendingAssignment methods is that the addNewAssignment will require the grade and factor it into the gradebook while addPendingAssignment will not require the user to input the grade, as the assignment will not have been completed yet.</w:t>
-      </w:r>
-      <w:r>
+    </w:p>
+    <w:p>
+      <w:pPr>
+        <w:spacing w:line="360" w:lineRule="auto"/>
         <w:rPr>
           <w:noProof/>
         </w:rPr>
-        <w:t xml:space="preserve"> </w:t>
+      </w:pPr>
+      <w:r>
+        <w:t xml:space="preserve">User class objects will be created for each individual user on each device, with its information stored inside one or more text files. Specifically, the user class will contain a name instance variable, a list of </w:t>
+      </w:r>
+      <w:r>
+        <w:lastRenderedPageBreak/>
+        <w:t xml:space="preserve">events (possibly another class), as well as the classes of the user, which is the second class in this diagram. The Class class objects will have the overall grade in the class, which will be calculated with the calculate overall method, which is based on an assignments and tests list as well as the category weights list. The difference between the addNewAssignment and addPendingAssignment methods is that the </w:t>
+      </w:r>
+      <w:r>
+        <w:lastRenderedPageBreak/>
+        <w:t xml:space="preserve">addNewAssignment will require the grade and factor it into the gradebook while addPendingAssignment </w:t>
       </w:r>
       <w:r>
         <w:rPr>
           <w:noProof/>
         </w:rPr>
-        <w:lastRenderedPageBreak/>
         <w:drawing>
-          <wp:inline distT="0" distB="0" distL="0" distR="0" wp14:anchorId="77E55803" wp14:editId="64E078D1">
+          <wp:anchor distT="0" distB="0" distL="114300" distR="114300" simplePos="0" relativeHeight="251659264" behindDoc="0" locked="0" layoutInCell="1" allowOverlap="1" wp14:anchorId="0C72E760" wp14:editId="5401EFB7">
+            <wp:simplePos x="0" y="0"/>
+            <wp:positionH relativeFrom="margin">
+              <wp:align>right</wp:align>
+            </wp:positionH>
+            <wp:positionV relativeFrom="paragraph">
+              <wp:posOffset>495300</wp:posOffset>
+            </wp:positionV>
             <wp:extent cx="5943600" cy="2971800"/>
             <wp:effectExtent l="0" t="0" r="0" b="0"/>
+            <wp:wrapTopAndBottom/>
             <wp:docPr id="1" name="Picture 1"/>
             <wp:cNvGraphicFramePr>
               <a:graphicFrameLocks xmlns:a="http://schemas.openxmlformats.org/drawingml/2006/main" noChangeAspect="1"/>
@@ -726,7 +797,7 @@
                 </pic:pic>
               </a:graphicData>
             </a:graphic>
-          </wp:inline>
+          </wp:anchor>
         </w:drawing>
       </w:r>
       <w:r>
@@ -734,9 +805,17 @@
           <w:noProof/>
         </w:rPr>
         <w:drawing>
-          <wp:inline distT="0" distB="0" distL="0" distR="0" wp14:anchorId="00892AE3" wp14:editId="293F0508">
+          <wp:anchor distT="0" distB="0" distL="114300" distR="114300" simplePos="0" relativeHeight="251660288" behindDoc="0" locked="0" layoutInCell="1" allowOverlap="1" wp14:anchorId="1A8FF85E" wp14:editId="37AB63A8">
+            <wp:simplePos x="0" y="0"/>
+            <wp:positionH relativeFrom="margin">
+              <wp:align>right</wp:align>
+            </wp:positionH>
+            <wp:positionV relativeFrom="paragraph">
+              <wp:posOffset>3514725</wp:posOffset>
+            </wp:positionV>
             <wp:extent cx="5934075" cy="3781425"/>
             <wp:effectExtent l="0" t="0" r="9525" b="9525"/>
+            <wp:wrapTopAndBottom/>
             <wp:docPr id="4" name="Picture 4"/>
             <wp:cNvGraphicFramePr>
               <a:graphicFrameLocks xmlns:a="http://schemas.openxmlformats.org/drawingml/2006/main" noChangeAspect="1"/>
@@ -779,25 +858,38 @@
                 </pic:pic>
               </a:graphicData>
             </a:graphic>
-          </wp:inline>
+          </wp:anchor>
         </w:drawing>
       </w:r>
-    </w:p>
-    <w:p>
-      <w:r>
-        <w:t>Above are screenshots of the user interface prototype I created for my client.</w:t>
-      </w:r>
-      <w:r>
-        <w:t xml:space="preserve"> The first is a concept I created for the login screen, where the user will select their profile by signing in. The second picture is a basic dashboard I created</w:t>
-      </w:r>
-      <w:r>
-        <w:t xml:space="preserve">, which shows the four main screens of the application. </w:t>
-      </w:r>
-      <w:r>
-        <w:t>I plan to have the home screen display basic user information as well as motivational messages and upcoming events. The grades section will be the bulk of content in the application, helping the user manage their grades. The calendar section will give the user a more full planning experience that the home screen can provide, and the settings page will allow the user to adjust various features of the application.</w:t>
+      <w:r>
+        <w:t>will not require the user to input the grade, as the assignme</w:t>
+      </w:r>
+      <w:r>
+        <w:t>nt will not have been completed.</w:t>
       </w:r>
       <w:bookmarkStart w:id="0" w:name="_GoBack"/>
       <w:bookmarkEnd w:id="0"/>
+    </w:p>
+    <w:p>
+      <w:pPr>
+        <w:spacing w:line="360" w:lineRule="auto"/>
+      </w:pPr>
+      <w:r>
+        <w:t>Above are screenshots of the user interface prototype I created for my client.</w:t>
+      </w:r>
+      <w:r>
+        <w:t xml:space="preserve"> The first is a concept I created for the login screen, where the user will select their profile by signing in. The second picture is a basic dashboard I created</w:t>
+      </w:r>
+      <w:r>
+        <w:t xml:space="preserve">, which shows the four main screens of the application. </w:t>
+      </w:r>
+      <w:r>
+        <w:t xml:space="preserve">I plan to have the </w:t>
+      </w:r>
+      <w:r>
+        <w:lastRenderedPageBreak/>
+        <w:t>home screen display basic user information as well as motivational messages and upcoming events. The grades section will be the bulk of content in the application, helping the user manage their grades. The calendar section will give the user a more full planning experience that the home screen can provide, and the settings page will allow the user to adjust various features of the application.</w:t>
+      </w:r>
     </w:p>
     <w:sectPr>
       <w:pgSz w:w="12240" w:h="15840"/>
@@ -810,7 +902,7 @@
 </file>
 
 <file path=word/endnotes.xml><?xml version="1.0" encoding="utf-8"?>
-<w:endnotes xmlns:wpc="http://schemas.microsoft.com/office/word/2010/wordprocessingCanvas" xmlns:cx="http://schemas.microsoft.com/office/drawing/2014/chartex" xmlns:cx1="http://schemas.microsoft.com/office/drawing/2015/9/8/chartex" xmlns:cx2="http://schemas.microsoft.com/office/drawing/2015/10/21/chartex" xmlns:cx3="http://schemas.microsoft.com/office/drawing/2016/5/9/chartex" xmlns:cx4="http://schemas.microsoft.com/office/drawing/2016/5/10/chartex" xmlns:cx5="http://schemas.microsoft.com/office/drawing/2016/5/11/chartex" xmlns:cx6="http://schemas.microsoft.com/office/drawing/2016/5/12/chartex" xmlns:cx7="http://schemas.microsoft.com/office/drawing/2016/5/13/chartex" xmlns:cx8="http://schemas.microsoft.com/office/drawing/2016/5/14/chartex" xmlns:mc="http://schemas.openxmlformats.org/markup-compatibility/2006" xmlns:aink="http://schemas.microsoft.com/office/drawing/2016/ink" xmlns:am3d="http://schemas.microsoft.com/office/drawing/2017/model3d" xmlns:o="urn:schemas-microsoft-com:office:office" xmlns:r="http://schemas.openxmlformats.org/officeDocument/2006/relationships" xmlns:m="http://schemas.openxmlformats.org/officeDocument/2006/math" xmlns:v="urn:schemas-microsoft-com:vml" xmlns:wp14="http://schemas.microsoft.com/office/word/2010/wordprocessingDrawing" xmlns:wp="http://schemas.openxmlformats.org/drawingml/2006/wordprocessingDrawing" xmlns:w10="urn:schemas-microsoft-com:office:word" xmlns:w="http://schemas.openxmlformats.org/wordprocessingml/2006/main" xmlns:w14="http://schemas.microsoft.com/office/word/2010/wordml" xmlns:w15="http://schemas.microsoft.com/office/word/2012/wordml" xmlns:w16cid="http://schemas.microsoft.com/office/word/2016/wordml/cid" xmlns:w16se="http://schemas.microsoft.com/office/word/2015/wordml/symex" xmlns:wpg="http://schemas.microsoft.com/office/word/2010/wordprocessingGroup" xmlns:wpi="http://schemas.microsoft.com/office/word/2010/wordprocessingInk" xmlns:wne="http://schemas.microsoft.com/office/word/2006/wordml" xmlns:wps="http://schemas.microsoft.com/office/word/2010/wordprocessingShape" mc:Ignorable="w14 w15 w16se w16cid wp14">
+<w:endnotes xmlns:wpc="http://schemas.microsoft.com/office/word/2010/wordprocessingCanvas" xmlns:cx="http://schemas.microsoft.com/office/drawing/2014/chartex" xmlns:mc="http://schemas.openxmlformats.org/markup-compatibility/2006" xmlns:o="urn:schemas-microsoft-com:office:office" xmlns:r="http://schemas.openxmlformats.org/officeDocument/2006/relationships" xmlns:m="http://schemas.openxmlformats.org/officeDocument/2006/math" xmlns:v="urn:schemas-microsoft-com:vml" xmlns:wp14="http://schemas.microsoft.com/office/word/2010/wordprocessingDrawing" xmlns:wp="http://schemas.openxmlformats.org/drawingml/2006/wordprocessingDrawing" xmlns:w10="urn:schemas-microsoft-com:office:word" xmlns:w="http://schemas.openxmlformats.org/wordprocessingml/2006/main" xmlns:w14="http://schemas.microsoft.com/office/word/2010/wordml" xmlns:w15="http://schemas.microsoft.com/office/word/2012/wordml" xmlns:w16se="http://schemas.microsoft.com/office/word/2015/wordml/symex" xmlns:wpg="http://schemas.microsoft.com/office/word/2010/wordprocessingGroup" xmlns:wpi="http://schemas.microsoft.com/office/word/2010/wordprocessingInk" xmlns:wne="http://schemas.microsoft.com/office/word/2006/wordml" xmlns:wps="http://schemas.microsoft.com/office/word/2010/wordprocessingShape" mc:Ignorable="w14 w15 w16se wp14">
   <w:endnote w:type="separator" w:id="-1">
     <w:p>
       <w:pPr>
@@ -835,7 +927,7 @@
 </file>
 
 <file path=word/footnotes.xml><?xml version="1.0" encoding="utf-8"?>
-<w:footnotes xmlns:wpc="http://schemas.microsoft.com/office/word/2010/wordprocessingCanvas" xmlns:cx="http://schemas.microsoft.com/office/drawing/2014/chartex" xmlns:cx1="http://schemas.microsoft.com/office/drawing/2015/9/8/chartex" xmlns:cx2="http://schemas.microsoft.com/office/drawing/2015/10/21/chartex" xmlns:cx3="http://schemas.microsoft.com/office/drawing/2016/5/9/chartex" xmlns:cx4="http://schemas.microsoft.com/office/drawing/2016/5/10/chartex" xmlns:cx5="http://schemas.microsoft.com/office/drawing/2016/5/11/chartex" xmlns:cx6="http://schemas.microsoft.com/office/drawing/2016/5/12/chartex" xmlns:cx7="http://schemas.microsoft.com/office/drawing/2016/5/13/chartex" xmlns:cx8="http://schemas.microsoft.com/office/drawing/2016/5/14/chartex" xmlns:mc="http://schemas.openxmlformats.org/markup-compatibility/2006" xmlns:aink="http://schemas.microsoft.com/office/drawing/2016/ink" xmlns:am3d="http://schemas.microsoft.com/office/drawing/2017/model3d" xmlns:o="urn:schemas-microsoft-com:office:office" xmlns:r="http://schemas.openxmlformats.org/officeDocument/2006/relationships" xmlns:m="http://schemas.openxmlformats.org/officeDocument/2006/math" xmlns:v="urn:schemas-microsoft-com:vml" xmlns:wp14="http://schemas.microsoft.com/office/word/2010/wordprocessingDrawing" xmlns:wp="http://schemas.openxmlformats.org/drawingml/2006/wordprocessingDrawing" xmlns:w10="urn:schemas-microsoft-com:office:word" xmlns:w="http://schemas.openxmlformats.org/wordprocessingml/2006/main" xmlns:w14="http://schemas.microsoft.com/office/word/2010/wordml" xmlns:w15="http://schemas.microsoft.com/office/word/2012/wordml" xmlns:w16cid="http://schemas.microsoft.com/office/word/2016/wordml/cid" xmlns:w16se="http://schemas.microsoft.com/office/word/2015/wordml/symex" xmlns:wpg="http://schemas.microsoft.com/office/word/2010/wordprocessingGroup" xmlns:wpi="http://schemas.microsoft.com/office/word/2010/wordprocessingInk" xmlns:wne="http://schemas.microsoft.com/office/word/2006/wordml" xmlns:wps="http://schemas.microsoft.com/office/word/2010/wordprocessingShape" mc:Ignorable="w14 w15 w16se w16cid wp14">
+<w:footnotes xmlns:wpc="http://schemas.microsoft.com/office/word/2010/wordprocessingCanvas" xmlns:cx="http://schemas.microsoft.com/office/drawing/2014/chartex" xmlns:mc="http://schemas.openxmlformats.org/markup-compatibility/2006" xmlns:o="urn:schemas-microsoft-com:office:office" xmlns:r="http://schemas.openxmlformats.org/officeDocument/2006/relationships" xmlns:m="http://schemas.openxmlformats.org/officeDocument/2006/math" xmlns:v="urn:schemas-microsoft-com:vml" xmlns:wp14="http://schemas.microsoft.com/office/word/2010/wordprocessingDrawing" xmlns:wp="http://schemas.openxmlformats.org/drawingml/2006/wordprocessingDrawing" xmlns:w10="urn:schemas-microsoft-com:office:word" xmlns:w="http://schemas.openxmlformats.org/wordprocessingml/2006/main" xmlns:w14="http://schemas.microsoft.com/office/word/2010/wordml" xmlns:w15="http://schemas.microsoft.com/office/word/2012/wordml" xmlns:w16se="http://schemas.microsoft.com/office/word/2015/wordml/symex" xmlns:wpg="http://schemas.microsoft.com/office/word/2010/wordprocessingGroup" xmlns:wpi="http://schemas.microsoft.com/office/word/2010/wordprocessingInk" xmlns:wne="http://schemas.microsoft.com/office/word/2006/wordml" xmlns:wps="http://schemas.microsoft.com/office/word/2010/wordprocessingShape" mc:Ignorable="w14 w15 w16se wp14">
   <w:footnote w:type="separator" w:id="-1">
     <w:p>
       <w:pPr>
@@ -860,7 +952,7 @@
 </file>
 
 <file path=word/numbering.xml><?xml version="1.0" encoding="utf-8"?>
-<w:numbering xmlns:wpc="http://schemas.microsoft.com/office/word/2010/wordprocessingCanvas" xmlns:cx="http://schemas.microsoft.com/office/drawing/2014/chartex" xmlns:cx1="http://schemas.microsoft.com/office/drawing/2015/9/8/chartex" xmlns:cx2="http://schemas.microsoft.com/office/drawing/2015/10/21/chartex" xmlns:cx3="http://schemas.microsoft.com/office/drawing/2016/5/9/chartex" xmlns:cx4="http://schemas.microsoft.com/office/drawing/2016/5/10/chartex" xmlns:cx5="http://schemas.microsoft.com/office/drawing/2016/5/11/chartex" xmlns:cx6="http://schemas.microsoft.com/office/drawing/2016/5/12/chartex" xmlns:cx7="http://schemas.microsoft.com/office/drawing/2016/5/13/chartex" xmlns:cx8="http://schemas.microsoft.com/office/drawing/2016/5/14/chartex" xmlns:mc="http://schemas.openxmlformats.org/markup-compatibility/2006" xmlns:aink="http://schemas.microsoft.com/office/drawing/2016/ink" xmlns:am3d="http://schemas.microsoft.com/office/drawing/2017/model3d" xmlns:o="urn:schemas-microsoft-com:office:office" xmlns:r="http://schemas.openxmlformats.org/officeDocument/2006/relationships" xmlns:m="http://schemas.openxmlformats.org/officeDocument/2006/math" xmlns:v="urn:schemas-microsoft-com:vml" xmlns:wp14="http://schemas.microsoft.com/office/word/2010/wordprocessingDrawing" xmlns:wp="http://schemas.openxmlformats.org/drawingml/2006/wordprocessingDrawing" xmlns:w10="urn:schemas-microsoft-com:office:word" xmlns:w="http://schemas.openxmlformats.org/wordprocessingml/2006/main" xmlns:w14="http://schemas.microsoft.com/office/word/2010/wordml" xmlns:w15="http://schemas.microsoft.com/office/word/2012/wordml" xmlns:w16cid="http://schemas.microsoft.com/office/word/2016/wordml/cid" xmlns:w16se="http://schemas.microsoft.com/office/word/2015/wordml/symex" xmlns:wpg="http://schemas.microsoft.com/office/word/2010/wordprocessingGroup" xmlns:wpi="http://schemas.microsoft.com/office/word/2010/wordprocessingInk" xmlns:wne="http://schemas.microsoft.com/office/word/2006/wordml" xmlns:wps="http://schemas.microsoft.com/office/word/2010/wordprocessingShape" mc:Ignorable="w14 w15 w16se w16cid wp14">
+<w:numbering xmlns:wpc="http://schemas.microsoft.com/office/word/2010/wordprocessingCanvas" xmlns:cx="http://schemas.microsoft.com/office/drawing/2014/chartex" xmlns:mc="http://schemas.openxmlformats.org/markup-compatibility/2006" xmlns:o="urn:schemas-microsoft-com:office:office" xmlns:r="http://schemas.openxmlformats.org/officeDocument/2006/relationships" xmlns:m="http://schemas.openxmlformats.org/officeDocument/2006/math" xmlns:v="urn:schemas-microsoft-com:vml" xmlns:wp14="http://schemas.microsoft.com/office/word/2010/wordprocessingDrawing" xmlns:wp="http://schemas.openxmlformats.org/drawingml/2006/wordprocessingDrawing" xmlns:w10="urn:schemas-microsoft-com:office:word" xmlns:w="http://schemas.openxmlformats.org/wordprocessingml/2006/main" xmlns:w14="http://schemas.microsoft.com/office/word/2010/wordml" xmlns:w15="http://schemas.microsoft.com/office/word/2012/wordml" xmlns:w16se="http://schemas.microsoft.com/office/word/2015/wordml/symex" xmlns:wpg="http://schemas.microsoft.com/office/word/2010/wordprocessingGroup" xmlns:wpi="http://schemas.microsoft.com/office/word/2010/wordprocessingInk" xmlns:wne="http://schemas.microsoft.com/office/word/2006/wordml" xmlns:wps="http://schemas.microsoft.com/office/word/2010/wordprocessingShape" mc:Ignorable="w14 w15 w16se wp14">
   <w:abstractNum w:abstractNumId="0" w15:restartNumberingAfterBreak="0">
     <w:nsid w:val="71BB59E6"/>
     <w:multiLevelType w:val="hybridMultilevel"/>
@@ -981,7 +1073,7 @@
 </file>
 
 <file path=word/styles.xml><?xml version="1.0" encoding="utf-8"?>
-<w:styles xmlns:mc="http://schemas.openxmlformats.org/markup-compatibility/2006" xmlns:r="http://schemas.openxmlformats.org/officeDocument/2006/relationships" xmlns:w="http://schemas.openxmlformats.org/wordprocessingml/2006/main" xmlns:w14="http://schemas.microsoft.com/office/word/2010/wordml" xmlns:w15="http://schemas.microsoft.com/office/word/2012/wordml" xmlns:w16cid="http://schemas.microsoft.com/office/word/2016/wordml/cid" xmlns:w16se="http://schemas.microsoft.com/office/word/2015/wordml/symex" mc:Ignorable="w14 w15 w16se w16cid">
+<w:styles xmlns:mc="http://schemas.openxmlformats.org/markup-compatibility/2006" xmlns:r="http://schemas.openxmlformats.org/officeDocument/2006/relationships" xmlns:w="http://schemas.openxmlformats.org/wordprocessingml/2006/main" xmlns:w14="http://schemas.microsoft.com/office/word/2010/wordml" xmlns:w15="http://schemas.microsoft.com/office/word/2012/wordml" xmlns:w16se="http://schemas.microsoft.com/office/word/2015/wordml/symex" mc:Ignorable="w14 w15 w16se">
   <w:docDefaults>
     <w:rPrDefault>
       <w:rPr>
@@ -997,7 +1089,7 @@
       </w:pPr>
     </w:pPrDefault>
   </w:docDefaults>
-  <w:latentStyles w:defLockedState="0" w:defUIPriority="99" w:defSemiHidden="0" w:defUnhideWhenUsed="0" w:defQFormat="0" w:count="375">
+  <w:latentStyles w:defLockedState="0" w:defUIPriority="99" w:defSemiHidden="0" w:defUnhideWhenUsed="0" w:defQFormat="0" w:count="371">
     <w:lsdException w:name="Normal" w:uiPriority="0" w:qFormat="1"/>
     <w:lsdException w:name="heading 1" w:uiPriority="9" w:qFormat="1"/>
     <w:lsdException w:name="heading 2" w:semiHidden="1" w:uiPriority="9" w:unhideWhenUsed="1" w:qFormat="1"/>
@@ -1369,10 +1461,6 @@
     <w:lsdException w:name="List Table 5 Dark Accent 6" w:uiPriority="50"/>
     <w:lsdException w:name="List Table 6 Colorful Accent 6" w:uiPriority="51"/>
     <w:lsdException w:name="List Table 7 Colorful Accent 6" w:uiPriority="52"/>
-    <w:lsdException w:name="Mention" w:semiHidden="1" w:unhideWhenUsed="1"/>
-    <w:lsdException w:name="Smart Hyperlink" w:semiHidden="1" w:unhideWhenUsed="1"/>
-    <w:lsdException w:name="Hashtag" w:semiHidden="1" w:unhideWhenUsed="1"/>
-    <w:lsdException w:name="Unresolved Mention" w:semiHidden="1" w:unhideWhenUsed="1"/>
   </w:latentStyles>
   <w:style w:type="paragraph" w:default="1" w:styleId="Normal">
     <w:name w:val="Normal"/>

--- a/Pham Comp Sci IA.docx
+++ b/Pham Comp Sci IA.docx
@@ -330,10 +330,10 @@
       </w:tblPr>
       <w:tblGrid>
         <w:gridCol w:w="1167"/>
-        <w:gridCol w:w="1377"/>
-        <w:gridCol w:w="1935"/>
-        <w:gridCol w:w="2458"/>
-        <w:gridCol w:w="1392"/>
+        <w:gridCol w:w="1518"/>
+        <w:gridCol w:w="1869"/>
+        <w:gridCol w:w="2401"/>
+        <w:gridCol w:w="1374"/>
         <w:gridCol w:w="1021"/>
       </w:tblGrid>
       <w:tr>
@@ -623,6 +623,647 @@
           </w:p>
         </w:tc>
       </w:tr>
+      <w:tr>
+        <w:tc>
+          <w:tcPr>
+            <w:tcW w:w="1167" w:type="dxa"/>
+          </w:tcPr>
+          <w:p>
+            <w:pPr>
+              <w:spacing w:line="360" w:lineRule="auto"/>
+            </w:pPr>
+            <w:r>
+              <w:t>2/14/2019</w:t>
+            </w:r>
+          </w:p>
+        </w:tc>
+        <w:tc>
+          <w:tcPr>
+            <w:tcW w:w="1385" w:type="dxa"/>
+          </w:tcPr>
+          <w:p>
+            <w:pPr>
+              <w:spacing w:line="360" w:lineRule="auto"/>
+            </w:pPr>
+            <w:r>
+              <w:t>Initial UI Creation</w:t>
+            </w:r>
+          </w:p>
+        </w:tc>
+        <w:tc>
+          <w:tcPr>
+            <w:tcW w:w="1991" w:type="dxa"/>
+          </w:tcPr>
+          <w:p>
+            <w:pPr>
+              <w:spacing w:line="360" w:lineRule="auto"/>
+            </w:pPr>
+            <w:r>
+              <w:t>Messed around with various looks for the main JFrame</w:t>
+            </w:r>
+          </w:p>
+        </w:tc>
+        <w:tc>
+          <w:tcPr>
+            <w:tcW w:w="2505" w:type="dxa"/>
+          </w:tcPr>
+          <w:p>
+            <w:pPr>
+              <w:spacing w:line="360" w:lineRule="auto"/>
+            </w:pPr>
+            <w:r>
+              <w:t>Created initial vision for what I want the UI to look like</w:t>
+            </w:r>
+          </w:p>
+        </w:tc>
+        <w:tc>
+          <w:tcPr>
+            <w:tcW w:w="1407" w:type="dxa"/>
+          </w:tcPr>
+          <w:p>
+            <w:pPr>
+              <w:spacing w:line="360" w:lineRule="auto"/>
+            </w:pPr>
+            <w:r>
+              <w:t>2/14/2019</w:t>
+            </w:r>
+          </w:p>
+        </w:tc>
+        <w:tc>
+          <w:tcPr>
+            <w:tcW w:w="895" w:type="dxa"/>
+          </w:tcPr>
+          <w:p>
+            <w:pPr>
+              <w:spacing w:line="360" w:lineRule="auto"/>
+            </w:pPr>
+            <w:r>
+              <w:t>B</w:t>
+            </w:r>
+          </w:p>
+        </w:tc>
+      </w:tr>
+      <w:tr>
+        <w:tc>
+          <w:tcPr>
+            <w:tcW w:w="1167" w:type="dxa"/>
+          </w:tcPr>
+          <w:p>
+            <w:pPr>
+              <w:spacing w:line="360" w:lineRule="auto"/>
+            </w:pPr>
+            <w:r>
+              <w:t>2/16/2019</w:t>
+            </w:r>
+          </w:p>
+        </w:tc>
+        <w:tc>
+          <w:tcPr>
+            <w:tcW w:w="1385" w:type="dxa"/>
+          </w:tcPr>
+          <w:p>
+            <w:pPr>
+              <w:spacing w:line="360" w:lineRule="auto"/>
+            </w:pPr>
+            <w:r>
+              <w:t>Started login screen</w:t>
+            </w:r>
+          </w:p>
+        </w:tc>
+        <w:tc>
+          <w:tcPr>
+            <w:tcW w:w="1991" w:type="dxa"/>
+          </w:tcPr>
+          <w:p>
+            <w:pPr>
+              <w:spacing w:line="360" w:lineRule="auto"/>
+            </w:pPr>
+            <w:r>
+              <w:t>Created basic layout and look for login screen</w:t>
+            </w:r>
+          </w:p>
+        </w:tc>
+        <w:tc>
+          <w:tcPr>
+            <w:tcW w:w="2505" w:type="dxa"/>
+          </w:tcPr>
+          <w:p>
+            <w:pPr>
+              <w:spacing w:line="360" w:lineRule="auto"/>
+            </w:pPr>
+            <w:r>
+              <w:t>Could potentially change in the future, but I am satisfied with how it looks for now.</w:t>
+            </w:r>
+          </w:p>
+        </w:tc>
+        <w:tc>
+          <w:tcPr>
+            <w:tcW w:w="1407" w:type="dxa"/>
+          </w:tcPr>
+          <w:p>
+            <w:pPr>
+              <w:spacing w:line="360" w:lineRule="auto"/>
+            </w:pPr>
+            <w:r>
+              <w:t>2/16/2019</w:t>
+            </w:r>
+          </w:p>
+        </w:tc>
+        <w:tc>
+          <w:tcPr>
+            <w:tcW w:w="895" w:type="dxa"/>
+          </w:tcPr>
+          <w:p>
+            <w:pPr>
+              <w:spacing w:line="360" w:lineRule="auto"/>
+            </w:pPr>
+            <w:r>
+              <w:t>C</w:t>
+            </w:r>
+          </w:p>
+        </w:tc>
+      </w:tr>
+      <w:tr>
+        <w:tc>
+          <w:tcPr>
+            <w:tcW w:w="1167" w:type="dxa"/>
+          </w:tcPr>
+          <w:p>
+            <w:pPr>
+              <w:spacing w:line="360" w:lineRule="auto"/>
+            </w:pPr>
+            <w:r>
+              <w:t>2/17/2019</w:t>
+            </w:r>
+          </w:p>
+        </w:tc>
+        <w:tc>
+          <w:tcPr>
+            <w:tcW w:w="1385" w:type="dxa"/>
+          </w:tcPr>
+          <w:p>
+            <w:pPr>
+              <w:spacing w:line="360" w:lineRule="auto"/>
+            </w:pPr>
+            <w:r>
+              <w:t>Started dashboard</w:t>
+            </w:r>
+          </w:p>
+        </w:tc>
+        <w:tc>
+          <w:tcPr>
+            <w:tcW w:w="1991" w:type="dxa"/>
+          </w:tcPr>
+          <w:p>
+            <w:pPr>
+              <w:spacing w:line="360" w:lineRule="auto"/>
+            </w:pPr>
+            <w:r>
+              <w:t>Created basic layout and look for dashboard</w:t>
+            </w:r>
+          </w:p>
+        </w:tc>
+        <w:tc>
+          <w:tcPr>
+            <w:tcW w:w="2505" w:type="dxa"/>
+          </w:tcPr>
+          <w:p>
+            <w:pPr>
+              <w:spacing w:line="360" w:lineRule="auto"/>
+            </w:pPr>
+            <w:r>
+              <w:t>Added main sidebar menu buttons as well as working exit button.</w:t>
+            </w:r>
+          </w:p>
+        </w:tc>
+        <w:tc>
+          <w:tcPr>
+            <w:tcW w:w="1407" w:type="dxa"/>
+          </w:tcPr>
+          <w:p>
+            <w:pPr>
+              <w:spacing w:line="360" w:lineRule="auto"/>
+            </w:pPr>
+            <w:r>
+              <w:t>2/17/2019</w:t>
+            </w:r>
+          </w:p>
+        </w:tc>
+        <w:tc>
+          <w:tcPr>
+            <w:tcW w:w="895" w:type="dxa"/>
+          </w:tcPr>
+          <w:p>
+            <w:pPr>
+              <w:spacing w:line="360" w:lineRule="auto"/>
+            </w:pPr>
+            <w:r>
+              <w:t>C</w:t>
+            </w:r>
+          </w:p>
+        </w:tc>
+      </w:tr>
+      <w:tr>
+        <w:tc>
+          <w:tcPr>
+            <w:tcW w:w="1167" w:type="dxa"/>
+          </w:tcPr>
+          <w:p>
+            <w:pPr>
+              <w:spacing w:line="360" w:lineRule="auto"/>
+            </w:pPr>
+            <w:r>
+              <w:t>2/23/2019</w:t>
+            </w:r>
+          </w:p>
+        </w:tc>
+        <w:tc>
+          <w:tcPr>
+            <w:tcW w:w="1385" w:type="dxa"/>
+          </w:tcPr>
+          <w:p>
+            <w:pPr>
+              <w:spacing w:line="360" w:lineRule="auto"/>
+            </w:pPr>
+            <w:r>
+              <w:t>Minor changes</w:t>
+            </w:r>
+          </w:p>
+        </w:tc>
+        <w:tc>
+          <w:tcPr>
+            <w:tcW w:w="1991" w:type="dxa"/>
+          </w:tcPr>
+          <w:p>
+            <w:pPr>
+              <w:spacing w:line="360" w:lineRule="auto"/>
+            </w:pPr>
+            <w:r>
+              <w:t>Started working on classes and file I/O</w:t>
+            </w:r>
+          </w:p>
+        </w:tc>
+        <w:tc>
+          <w:tcPr>
+            <w:tcW w:w="2505" w:type="dxa"/>
+          </w:tcPr>
+          <w:p>
+            <w:pPr>
+              <w:spacing w:line="360" w:lineRule="auto"/>
+            </w:pPr>
+            <w:r>
+              <w:t>Initial decision is to used comma separated values to save user data</w:t>
+            </w:r>
+          </w:p>
+        </w:tc>
+        <w:tc>
+          <w:tcPr>
+            <w:tcW w:w="1407" w:type="dxa"/>
+          </w:tcPr>
+          <w:p>
+            <w:pPr>
+              <w:spacing w:line="360" w:lineRule="auto"/>
+            </w:pPr>
+            <w:r>
+              <w:t>2/23/2019</w:t>
+            </w:r>
+          </w:p>
+        </w:tc>
+        <w:tc>
+          <w:tcPr>
+            <w:tcW w:w="895" w:type="dxa"/>
+          </w:tcPr>
+          <w:p>
+            <w:pPr>
+              <w:spacing w:line="360" w:lineRule="auto"/>
+            </w:pPr>
+            <w:r>
+              <w:t>C</w:t>
+            </w:r>
+          </w:p>
+        </w:tc>
+      </w:tr>
+      <w:tr>
+        <w:tc>
+          <w:tcPr>
+            <w:tcW w:w="1167" w:type="dxa"/>
+          </w:tcPr>
+          <w:p>
+            <w:pPr>
+              <w:spacing w:line="360" w:lineRule="auto"/>
+            </w:pPr>
+            <w:r>
+              <w:t>2/25/2019</w:t>
+            </w:r>
+          </w:p>
+        </w:tc>
+        <w:tc>
+          <w:tcPr>
+            <w:tcW w:w="1385" w:type="dxa"/>
+          </w:tcPr>
+          <w:p>
+            <w:pPr>
+              <w:spacing w:line="360" w:lineRule="auto"/>
+            </w:pPr>
+            <w:r>
+              <w:t>Started sign up page</w:t>
+            </w:r>
+          </w:p>
+        </w:tc>
+        <w:tc>
+          <w:tcPr>
+            <w:tcW w:w="1991" w:type="dxa"/>
+          </w:tcPr>
+          <w:p>
+            <w:pPr>
+              <w:spacing w:line="360" w:lineRule="auto"/>
+            </w:pPr>
+            <w:r>
+              <w:t>Created basic look and layout for sign up page</w:t>
+            </w:r>
+          </w:p>
+        </w:tc>
+        <w:tc>
+          <w:tcPr>
+            <w:tcW w:w="2505" w:type="dxa"/>
+          </w:tcPr>
+          <w:p>
+            <w:pPr>
+              <w:spacing w:line="360" w:lineRule="auto"/>
+            </w:pPr>
+            <w:r>
+              <w:t>May need to update later if I need more user data in constructor</w:t>
+            </w:r>
+          </w:p>
+        </w:tc>
+        <w:tc>
+          <w:tcPr>
+            <w:tcW w:w="1407" w:type="dxa"/>
+          </w:tcPr>
+          <w:p>
+            <w:pPr>
+              <w:spacing w:line="360" w:lineRule="auto"/>
+            </w:pPr>
+            <w:r>
+              <w:t>2/25/2019</w:t>
+            </w:r>
+          </w:p>
+        </w:tc>
+        <w:tc>
+          <w:tcPr>
+            <w:tcW w:w="895" w:type="dxa"/>
+          </w:tcPr>
+          <w:p>
+            <w:pPr>
+              <w:spacing w:line="360" w:lineRule="auto"/>
+            </w:pPr>
+            <w:r>
+              <w:t>C</w:t>
+            </w:r>
+          </w:p>
+        </w:tc>
+      </w:tr>
+      <w:tr>
+        <w:tc>
+          <w:tcPr>
+            <w:tcW w:w="1167" w:type="dxa"/>
+          </w:tcPr>
+          <w:p>
+            <w:pPr>
+              <w:spacing w:line="360" w:lineRule="auto"/>
+            </w:pPr>
+            <w:r>
+              <w:t>2/25/2019</w:t>
+            </w:r>
+          </w:p>
+        </w:tc>
+        <w:tc>
+          <w:tcPr>
+            <w:tcW w:w="1385" w:type="dxa"/>
+          </w:tcPr>
+          <w:p>
+            <w:pPr>
+              <w:spacing w:line="360" w:lineRule="auto"/>
+            </w:pPr>
+            <w:r>
+              <w:t>Fixed sign up bug, worked on file i/o</w:t>
+            </w:r>
+          </w:p>
+        </w:tc>
+        <w:tc>
+          <w:tcPr>
+            <w:tcW w:w="1991" w:type="dxa"/>
+          </w:tcPr>
+          <w:p>
+            <w:pPr>
+              <w:spacing w:line="360" w:lineRule="auto"/>
+            </w:pPr>
+            <w:r>
+              <w:t>Shifted from comma separated values to serialization</w:t>
+            </w:r>
+          </w:p>
+        </w:tc>
+        <w:tc>
+          <w:tcPr>
+            <w:tcW w:w="2505" w:type="dxa"/>
+          </w:tcPr>
+          <w:p>
+            <w:pPr>
+              <w:spacing w:line="360" w:lineRule="auto"/>
+            </w:pPr>
+            <w:r>
+              <w:t>Also changed to storing users in an array list instead of an array</w:t>
+            </w:r>
+          </w:p>
+        </w:tc>
+        <w:tc>
+          <w:tcPr>
+            <w:tcW w:w="1407" w:type="dxa"/>
+          </w:tcPr>
+          <w:p>
+            <w:pPr>
+              <w:spacing w:line="360" w:lineRule="auto"/>
+            </w:pPr>
+            <w:r>
+              <w:t>2/25/2019</w:t>
+            </w:r>
+          </w:p>
+        </w:tc>
+        <w:tc>
+          <w:tcPr>
+            <w:tcW w:w="895" w:type="dxa"/>
+          </w:tcPr>
+          <w:p>
+            <w:pPr>
+              <w:spacing w:line="360" w:lineRule="auto"/>
+            </w:pPr>
+            <w:r>
+              <w:t>C</w:t>
+            </w:r>
+          </w:p>
+        </w:tc>
+      </w:tr>
+      <w:tr>
+        <w:tc>
+          <w:tcPr>
+            <w:tcW w:w="1167" w:type="dxa"/>
+          </w:tcPr>
+          <w:p>
+            <w:pPr>
+              <w:spacing w:line="360" w:lineRule="auto"/>
+            </w:pPr>
+            <w:r>
+              <w:lastRenderedPageBreak/>
+              <w:t>2/26/2019</w:t>
+            </w:r>
+          </w:p>
+        </w:tc>
+        <w:tc>
+          <w:tcPr>
+            <w:tcW w:w="1385" w:type="dxa"/>
+          </w:tcPr>
+          <w:p>
+            <w:pPr>
+              <w:spacing w:line="360" w:lineRule="auto"/>
+            </w:pPr>
+            <w:r>
+              <w:t>Dashboard buttons update</w:t>
+            </w:r>
+          </w:p>
+        </w:tc>
+        <w:tc>
+          <w:tcPr>
+            <w:tcW w:w="1991" w:type="dxa"/>
+          </w:tcPr>
+          <w:p>
+            <w:pPr>
+              <w:spacing w:line="360" w:lineRule="auto"/>
+            </w:pPr>
+            <w:r>
+              <w:t>Improved the look and feel of dashboard buttons</w:t>
+            </w:r>
+          </w:p>
+        </w:tc>
+        <w:tc>
+          <w:tcPr>
+            <w:tcW w:w="2505" w:type="dxa"/>
+          </w:tcPr>
+          <w:p>
+            <w:pPr>
+              <w:spacing w:line="360" w:lineRule="auto"/>
+            </w:pPr>
+            <w:r>
+              <w:t>Probably final for now.</w:t>
+            </w:r>
+          </w:p>
+        </w:tc>
+        <w:tc>
+          <w:tcPr>
+            <w:tcW w:w="1407" w:type="dxa"/>
+          </w:tcPr>
+          <w:p>
+            <w:pPr>
+              <w:spacing w:line="360" w:lineRule="auto"/>
+            </w:pPr>
+            <w:r>
+              <w:t>2/26/2019</w:t>
+            </w:r>
+          </w:p>
+        </w:tc>
+        <w:tc>
+          <w:tcPr>
+            <w:tcW w:w="895" w:type="dxa"/>
+          </w:tcPr>
+          <w:p>
+            <w:pPr>
+              <w:spacing w:line="360" w:lineRule="auto"/>
+            </w:pPr>
+            <w:r>
+              <w:t>C</w:t>
+            </w:r>
+          </w:p>
+        </w:tc>
+      </w:tr>
+      <w:tr>
+        <w:tc>
+          <w:tcPr>
+            <w:tcW w:w="1167" w:type="dxa"/>
+          </w:tcPr>
+          <w:p>
+            <w:pPr>
+              <w:spacing w:line="360" w:lineRule="auto"/>
+            </w:pPr>
+            <w:r>
+              <w:t>2/27/2019</w:t>
+            </w:r>
+          </w:p>
+        </w:tc>
+        <w:tc>
+          <w:tcPr>
+            <w:tcW w:w="1385" w:type="dxa"/>
+          </w:tcPr>
+          <w:p>
+            <w:pPr>
+              <w:spacing w:line="360" w:lineRule="auto"/>
+            </w:pPr>
+            <w:r>
+              <w:t>Created classes for Class, ClassCategory, and Assignment</w:t>
+            </w:r>
+          </w:p>
+        </w:tc>
+        <w:tc>
+          <w:tcPr>
+            <w:tcW w:w="1991" w:type="dxa"/>
+          </w:tcPr>
+          <w:p>
+            <w:pPr>
+              <w:spacing w:line="360" w:lineRule="auto"/>
+            </w:pPr>
+            <w:r>
+              <w:t>Created the main classes that are needed for the program to function.</w:t>
+            </w:r>
+          </w:p>
+        </w:tc>
+        <w:tc>
+          <w:tcPr>
+            <w:tcW w:w="2505" w:type="dxa"/>
+          </w:tcPr>
+          <w:p>
+            <w:pPr>
+              <w:spacing w:line="360" w:lineRule="auto"/>
+            </w:pPr>
+            <w:r>
+              <w:t>Will work on making the program functional from now on.</w:t>
+            </w:r>
+          </w:p>
+        </w:tc>
+        <w:tc>
+          <w:tcPr>
+            <w:tcW w:w="1407" w:type="dxa"/>
+          </w:tcPr>
+          <w:p>
+            <w:pPr>
+              <w:spacing w:line="360" w:lineRule="auto"/>
+            </w:pPr>
+            <w:r>
+              <w:t>2/28/2019</w:t>
+            </w:r>
+          </w:p>
+        </w:tc>
+        <w:tc>
+          <w:tcPr>
+            <w:tcW w:w="895" w:type="dxa"/>
+          </w:tcPr>
+          <w:p>
+            <w:pPr>
+              <w:spacing w:line="360" w:lineRule="auto"/>
+            </w:pPr>
+            <w:r>
+              <w:t>C</w:t>
+            </w:r>
+          </w:p>
+        </w:tc>
+      </w:tr>
     </w:tbl>
     <w:p>
       <w:pPr>
@@ -633,7 +1274,10 @@
       <w:pPr>
         <w:spacing w:line="360" w:lineRule="auto"/>
         <w:rPr>
-          <w:rStyle w:val="Heading1Char"/>
+          <w:rFonts w:asciiTheme="majorHAnsi" w:eastAsiaTheme="majorEastAsia" w:hAnsiTheme="majorHAnsi" w:cstheme="majorBidi"/>
+          <w:color w:val="2F5496" w:themeColor="accent1" w:themeShade="BF"/>
+          <w:sz w:val="32"/>
+          <w:szCs w:val="32"/>
         </w:rPr>
       </w:pPr>
       <w:r>
@@ -654,25 +1298,14 @@
         <w:spacing w:line="360" w:lineRule="auto"/>
       </w:pPr>
       <w:r>
-        <w:t>The following chart shows the 2 planned classes I will be creating for this project. There will almost certainly be more components added as the project proceeds with development, but these are the most essential classes, methods, and instance variables that will be required for the creation of this process.</w:t>
-      </w:r>
-      <w:r>
         <w:rPr>
           <w:noProof/>
         </w:rPr>
         <w:drawing>
-          <wp:anchor distT="0" distB="0" distL="114300" distR="114300" simplePos="0" relativeHeight="251658240" behindDoc="0" locked="0" layoutInCell="1" allowOverlap="1" wp14:anchorId="39DCE20F" wp14:editId="604023D2">
-            <wp:simplePos x="914400" y="3429000"/>
-            <wp:positionH relativeFrom="column">
-              <wp:align>left</wp:align>
-            </wp:positionH>
-            <wp:positionV relativeFrom="paragraph">
-              <wp:align>top</wp:align>
-            </wp:positionV>
-            <wp:extent cx="5943600" cy="3486150"/>
+          <wp:inline distT="0" distB="0" distL="0" distR="0" wp14:anchorId="1F831321" wp14:editId="174C6E91">
+            <wp:extent cx="5943600" cy="3419475"/>
             <wp:effectExtent l="0" t="0" r="0" b="0"/>
-            <wp:wrapSquare wrapText="bothSides"/>
-            <wp:docPr id="2" name="Picture 2"/>
+            <wp:docPr id="3" name="Picture 3"/>
             <wp:cNvGraphicFramePr>
               <a:graphicFrameLocks xmlns:a="http://schemas.openxmlformats.org/drawingml/2006/main" noChangeAspect="1"/>
             </wp:cNvGraphicFramePr>
@@ -680,10 +1313,8 @@
               <a:graphicData uri="http://schemas.openxmlformats.org/drawingml/2006/picture">
                 <pic:pic xmlns:pic="http://schemas.openxmlformats.org/drawingml/2006/picture">
                   <pic:nvPicPr>
-                    <pic:cNvPr id="0" name="Picture 2"/>
-                    <pic:cNvPicPr>
-                      <a:picLocks noChangeAspect="1" noChangeArrowheads="1"/>
-                    </pic:cNvPicPr>
+                    <pic:cNvPr id="3" name="IBCS IA Structure Chart.png"/>
+                    <pic:cNvPicPr/>
                   </pic:nvPicPr>
                   <pic:blipFill rotWithShape="1">
                     <a:blip r:embed="rId7">
@@ -693,18 +1324,17 @@
                         </a:ext>
                       </a:extLst>
                     </a:blip>
-                    <a:srcRect b="21795"/>
+                    <a:srcRect b="23291"/>
                     <a:stretch/>
                   </pic:blipFill>
                   <pic:spPr bwMode="auto">
                     <a:xfrm>
                       <a:off x="0" y="0"/>
-                      <a:ext cx="5943600" cy="3486150"/>
+                      <a:ext cx="5943600" cy="3419475"/>
                     </a:xfrm>
                     <a:prstGeom prst="rect">
                       <a:avLst/>
                     </a:prstGeom>
-                    <a:noFill/>
                     <a:ln>
                       <a:noFill/>
                     </a:ln>
@@ -717,8 +1347,22 @@
                 </pic:pic>
               </a:graphicData>
             </a:graphic>
-          </wp:anchor>
+          </wp:inline>
         </w:drawing>
+      </w:r>
+    </w:p>
+    <w:p>
+      <w:pPr>
+        <w:spacing w:line="360" w:lineRule="auto"/>
+      </w:pPr>
+      <w:r>
+        <w:t>The following chart shows the 2 planned classes I will be creating for this project. There will almost certainly be more components added as the project proceeds with development, but these are the most</w:t>
+      </w:r>
+      <w:r>
+        <w:t xml:space="preserve"> </w:t>
+      </w:r>
+      <w:r>
+        <w:t>essential classes, methods, and instance variables that will be required for the creation of this process.</w:t>
       </w:r>
     </w:p>
     <w:p>
@@ -729,32 +1373,29 @@
         </w:rPr>
       </w:pPr>
       <w:r>
-        <w:t xml:space="preserve">User class objects will be created for each individual user on each device, with its information stored inside one or more text files. Specifically, the user class will contain a name instance variable, a list of </w:t>
-      </w:r>
-      <w:r>
         <w:lastRenderedPageBreak/>
-        <w:t xml:space="preserve">events (possibly another class), as well as the classes of the user, which is the second class in this diagram. The Class class objects will have the overall grade in the class, which will be calculated with the calculate overall method, which is based on an assignments and tests list as well as the category weights list. The difference between the addNewAssignment and addPendingAssignment methods is that the </w:t>
-      </w:r>
-      <w:r>
-        <w:lastRenderedPageBreak/>
-        <w:t xml:space="preserve">addNewAssignment will require the grade and factor it into the gradebook while addPendingAssignment </w:t>
+        <w:t>User class objects will be created for each individual user on each device, with its information stored inside one or more text files. Specifically, the user class will contain a name instance variable, a list of events (possibly another class), as well as the classes of the user, which is the second class in this diagram. The Class class objects will have the overall grade in the class, which will be calculated with the calculate overall method, which is based on an assignments and tests list as well as the category weights list. The difference between the addNewAssignment and addPendingAssignment methods is that the</w:t>
+      </w:r>
+      <w:r>
+        <w:t xml:space="preserve"> n</w:t>
+      </w:r>
+      <w:r>
+        <w:t>addNewAssignment will require the grade and factor it into the gradebook while addPendingAssignment will not require the user to input the grade, as the assignment will not have been completed.</w:t>
+      </w:r>
+      <w:r>
+        <w:rPr>
+          <w:noProof/>
+        </w:rPr>
+        <w:t xml:space="preserve"> </w:t>
       </w:r>
       <w:r>
         <w:rPr>
           <w:noProof/>
         </w:rPr>
         <w:drawing>
-          <wp:anchor distT="0" distB="0" distL="114300" distR="114300" simplePos="0" relativeHeight="251659264" behindDoc="0" locked="0" layoutInCell="1" allowOverlap="1" wp14:anchorId="0C72E760" wp14:editId="5401EFB7">
-            <wp:simplePos x="0" y="0"/>
-            <wp:positionH relativeFrom="margin">
-              <wp:align>right</wp:align>
-            </wp:positionH>
-            <wp:positionV relativeFrom="paragraph">
-              <wp:posOffset>495300</wp:posOffset>
-            </wp:positionV>
-            <wp:extent cx="5943600" cy="2971800"/>
+          <wp:inline distT="0" distB="0" distL="0" distR="0" wp14:anchorId="340503CC" wp14:editId="71DFD205">
+            <wp:extent cx="5181600" cy="2590800"/>
             <wp:effectExtent l="0" t="0" r="0" b="0"/>
-            <wp:wrapTopAndBottom/>
             <wp:docPr id="1" name="Picture 1"/>
             <wp:cNvGraphicFramePr>
               <a:graphicFrameLocks xmlns:a="http://schemas.openxmlformats.org/drawingml/2006/main" noChangeAspect="1"/>
@@ -784,7 +1425,7 @@
                   <pic:spPr bwMode="auto">
                     <a:xfrm>
                       <a:off x="0" y="0"/>
-                      <a:ext cx="5943600" cy="2971800"/>
+                      <a:ext cx="5189854" cy="2594927"/>
                     </a:xfrm>
                     <a:prstGeom prst="rect">
                       <a:avLst/>
@@ -797,7 +1438,7 @@
                 </pic:pic>
               </a:graphicData>
             </a:graphic>
-          </wp:anchor>
+          </wp:inline>
         </w:drawing>
       </w:r>
       <w:r>
@@ -805,17 +1446,9 @@
           <w:noProof/>
         </w:rPr>
         <w:drawing>
-          <wp:anchor distT="0" distB="0" distL="114300" distR="114300" simplePos="0" relativeHeight="251660288" behindDoc="0" locked="0" layoutInCell="1" allowOverlap="1" wp14:anchorId="1A8FF85E" wp14:editId="37AB63A8">
-            <wp:simplePos x="0" y="0"/>
-            <wp:positionH relativeFrom="margin">
-              <wp:align>right</wp:align>
-            </wp:positionH>
-            <wp:positionV relativeFrom="paragraph">
-              <wp:posOffset>3514725</wp:posOffset>
-            </wp:positionV>
-            <wp:extent cx="5934075" cy="3781425"/>
-            <wp:effectExtent l="0" t="0" r="9525" b="9525"/>
-            <wp:wrapTopAndBottom/>
+          <wp:inline distT="0" distB="0" distL="0" distR="0" wp14:anchorId="0DD951C7" wp14:editId="5818D410">
+            <wp:extent cx="4663555" cy="2971800"/>
+            <wp:effectExtent l="0" t="0" r="3810" b="0"/>
             <wp:docPr id="4" name="Picture 4"/>
             <wp:cNvGraphicFramePr>
               <a:graphicFrameLocks xmlns:a="http://schemas.openxmlformats.org/drawingml/2006/main" noChangeAspect="1"/>
@@ -845,7 +1478,7 @@
                   <pic:spPr bwMode="auto">
                     <a:xfrm>
                       <a:off x="0" y="0"/>
-                      <a:ext cx="5934075" cy="3781425"/>
+                      <a:ext cx="4730574" cy="3014507"/>
                     </a:xfrm>
                     <a:prstGeom prst="rect">
                       <a:avLst/>
@@ -858,38 +1491,26 @@
                 </pic:pic>
               </a:graphicData>
             </a:graphic>
-          </wp:anchor>
+          </wp:inline>
         </w:drawing>
       </w:r>
-      <w:r>
-        <w:t>will not require the user to input the grade, as the assignme</w:t>
-      </w:r>
-      <w:r>
-        <w:t>nt will not have been completed.</w:t>
+    </w:p>
+    <w:p>
+      <w:pPr>
+        <w:spacing w:line="360" w:lineRule="auto"/>
+      </w:pPr>
+      <w:r>
+        <w:lastRenderedPageBreak/>
+        <w:t xml:space="preserve">Above are screenshots of the user interface prototype I created for my client. The first is a concept I created for the login screen, where the user will select their profile by signing in. The second picture is a basic dashboard I created, which shows the four main screens of the application. I plan to have the home screen display basic user information as well as motivational messages and upcoming events. The grades section will be the bulk of content in the application, helping the user manage their grades. The calendar section will give the user a </w:t>
+      </w:r>
+      <w:r>
+        <w:t>fuller</w:t>
+      </w:r>
+      <w:r>
+        <w:t xml:space="preserve"> planning experience that the home screen can provide, and the settings page will allow the user to adjust various features of the application.</w:t>
       </w:r>
       <w:bookmarkStart w:id="0" w:name="_GoBack"/>
       <w:bookmarkEnd w:id="0"/>
-    </w:p>
-    <w:p>
-      <w:pPr>
-        <w:spacing w:line="360" w:lineRule="auto"/>
-      </w:pPr>
-      <w:r>
-        <w:t>Above are screenshots of the user interface prototype I created for my client.</w:t>
-      </w:r>
-      <w:r>
-        <w:t xml:space="preserve"> The first is a concept I created for the login screen, where the user will select their profile by signing in. The second picture is a basic dashboard I created</w:t>
-      </w:r>
-      <w:r>
-        <w:t xml:space="preserve">, which shows the four main screens of the application. </w:t>
-      </w:r>
-      <w:r>
-        <w:t xml:space="preserve">I plan to have the </w:t>
-      </w:r>
-      <w:r>
-        <w:lastRenderedPageBreak/>
-        <w:t>home screen display basic user information as well as motivational messages and upcoming events. The grades section will be the bulk of content in the application, helping the user manage their grades. The calendar section will give the user a more full planning experience that the home screen can provide, and the settings page will allow the user to adjust various features of the application.</w:t>
-      </w:r>
     </w:p>
     <w:sectPr>
       <w:pgSz w:w="12240" w:h="15840"/>

--- a/Pham Comp Sci IA.docx
+++ b/Pham Comp Sci IA.docx
@@ -1377,10 +1377,7 @@
         <w:t>User class objects will be created for each individual user on each device, with its information stored inside one or more text files. Specifically, the user class will contain a name instance variable, a list of events (possibly another class), as well as the classes of the user, which is the second class in this diagram. The Class class objects will have the overall grade in the class, which will be calculated with the calculate overall method, which is based on an assignments and tests list as well as the category weights list. The difference between the addNewAssignment and addPendingAssignment methods is that the</w:t>
       </w:r>
       <w:r>
-        <w:t xml:space="preserve"> n</w:t>
-      </w:r>
-      <w:r>
-        <w:t>addNewAssignment will require the grade and factor it into the gradebook while addPendingAssignment will not require the user to input the grade, as the assignment will not have been completed.</w:t>
+        <w:t xml:space="preserve"> naddNewAssignment will require the grade and factor it into the gradebook while addPendingAssignment will not require the user to input the grade, as the assignment will not have been completed.</w:t>
       </w:r>
       <w:r>
         <w:rPr>
@@ -1508,6 +1505,19 @@
       </w:r>
       <w:r>
         <w:t xml:space="preserve"> planning experience that the home screen can provide, and the settings page will allow the user to adjust various features of the application.</w:t>
+      </w:r>
+    </w:p>
+    <w:p>
+      <w:pPr>
+        <w:spacing w:line="360" w:lineRule="auto"/>
+      </w:pPr>
+    </w:p>
+    <w:p>
+      <w:pPr>
+        <w:spacing w:line="360" w:lineRule="auto"/>
+      </w:pPr>
+      <w:r>
+        <w:t>In order to test the application, I will run a combination of tests with my client as well as tests run by myself. This will depend on the scale of the test. I will likely speak with and run tests with my client for features that are larger and more complicated, while I will test smaller features on my own. To test the sign in process, I have created a variety of accounts with varying usernames and passwords. I tested the different accounts to verify that the class serialization and deserialization would work for any account created. I also allowed my client to create his own test account to make sure that the entire process was satisfactory.</w:t>
       </w:r>
       <w:bookmarkStart w:id="0" w:name="_GoBack"/>
       <w:bookmarkEnd w:id="0"/>
